--- a/print_service_app/docx/zaiavka_done.docx
+++ b/print_service_app/docx/zaiavka_done.docx
@@ -181,7 +181,7 @@
                 <w:szCs w:val="22"/>
                 <w:lang w:val="en-US"/>
               </w:rPr>
-              <w:t xml:space="preserve">20240620-6</w:t>
+              <w:t xml:space="preserve">20240621-1</w:t>
             </w:r>
           </w:p>
         </w:tc>
@@ -435,7 +435,7 @@
                 <w:szCs w:val="22"/>
                 <w:lang w:val="en-US"/>
               </w:rPr>
-              <w:t xml:space="preserve">Контракт ГК 4455</w:t>
+              <w:t xml:space="preserve">Контракт ГК 3366</w:t>
             </w:r>
           </w:p>
         </w:tc>

--- a/print_service_app/docx/zaiavka_done.docx
+++ b/print_service_app/docx/zaiavka_done.docx
@@ -1,6 +1,6 @@
 
 <file path=word/document.xml><?xml version="1.0" encoding="utf-8"?>
-<w:document xmlns:wpc="http://schemas.microsoft.com/office/word/2010/wordprocessingCanvas" xmlns:cx="http://schemas.microsoft.com/office/drawing/2014/chartex" xmlns:cx1="http://schemas.microsoft.com/office/drawing/2015/9/8/chartex" xmlns:mc="http://schemas.openxmlformats.org/markup-compatibility/2006" xmlns:o="urn:schemas-microsoft-com:office:office" xmlns:r="http://schemas.openxmlformats.org/officeDocument/2006/relationships" xmlns:m="http://schemas.openxmlformats.org/officeDocument/2006/math" xmlns:v="urn:schemas-microsoft-com:vml" xmlns:wp14="http://schemas.microsoft.com/office/word/2010/wordprocessingDrawing" xmlns:wp="http://schemas.openxmlformats.org/drawingml/2006/wordprocessingDrawing" xmlns:w10="urn:schemas-microsoft-com:office:word" xmlns:w="http://schemas.openxmlformats.org/wordprocessingml/2006/main" xmlns:w14="http://schemas.microsoft.com/office/word/2010/wordml" xmlns:w15="http://schemas.microsoft.com/office/word/2012/wordml" xmlns:w16se="http://schemas.microsoft.com/office/word/2015/wordml/symex" xmlns:wpg="http://schemas.microsoft.com/office/word/2010/wordprocessingGroup" xmlns:wpi="http://schemas.microsoft.com/office/word/2010/wordprocessingInk" xmlns:wne="http://schemas.microsoft.com/office/word/2006/wordml" xmlns:wps="http://schemas.microsoft.com/office/word/2010/wordprocessingShape" mc:Ignorable="w14 w15 w16se wp14">
+<w:document xmlns:wpc="http://schemas.microsoft.com/office/word/2010/wordprocessingCanvas" xmlns:cx="http://schemas.microsoft.com/office/drawing/2014/chartex" xmlns:mc="http://schemas.openxmlformats.org/markup-compatibility/2006" xmlns:o="urn:schemas-microsoft-com:office:office" xmlns:r="http://schemas.openxmlformats.org/officeDocument/2006/relationships" xmlns:m="http://schemas.openxmlformats.org/officeDocument/2006/math" xmlns:v="urn:schemas-microsoft-com:vml" xmlns:wp14="http://schemas.microsoft.com/office/word/2010/wordprocessingDrawing" xmlns:wp="http://schemas.openxmlformats.org/drawingml/2006/wordprocessingDrawing" xmlns:w10="urn:schemas-microsoft-com:office:word" xmlns:w="http://schemas.openxmlformats.org/wordprocessingml/2006/main" xmlns:w14="http://schemas.microsoft.com/office/word/2010/wordml" xmlns:w15="http://schemas.microsoft.com/office/word/2012/wordml" xmlns:w16se="http://schemas.microsoft.com/office/word/2015/wordml/symex" xmlns:wpg="http://schemas.microsoft.com/office/word/2010/wordprocessingGroup" xmlns:wpi="http://schemas.microsoft.com/office/word/2010/wordprocessingInk" xmlns:wne="http://schemas.microsoft.com/office/word/2006/wordml" xmlns:wps="http://schemas.microsoft.com/office/word/2010/wordprocessingShape" mc:Ignorable="w14 w15 w16se wp14">
   <w:body>
     <w:p>
       <w:pPr>
@@ -181,7 +181,7 @@
                 <w:szCs w:val="22"/>
                 <w:lang w:val="en-US"/>
               </w:rPr>
-              <w:t xml:space="preserve">20240621-1</w:t>
+              <w:t xml:space="preserve">20240619-8</w:t>
             </w:r>
           </w:p>
         </w:tc>
@@ -217,7 +217,7 @@
                 <w:u w:val="single"/>
                 <w:lang w:val="en-US"/>
               </w:rPr>
-              <w:t xml:space="preserve">21</w:t>
+              <w:t xml:space="preserve">24</w:t>
             </w:r>
             <w:r>
               <w:rPr>
@@ -736,35 +736,27 @@
         <w:tblLook w:val="04A0" w:firstRow="1" w:lastRow="0" w:firstColumn="1" w:lastColumn="0" w:noHBand="0" w:noVBand="1"/>
       </w:tblPr>
       <w:tblGrid>
-        <w:gridCol w:w="1041"/>
-        <w:gridCol w:w="50"/>
+        <w:gridCol w:w="1091"/>
         <w:gridCol w:w="837"/>
-        <w:gridCol w:w="150"/>
-        <w:gridCol w:w="840"/>
+        <w:gridCol w:w="990"/>
         <w:gridCol w:w="167"/>
-        <w:gridCol w:w="281"/>
-        <w:gridCol w:w="255"/>
+        <w:gridCol w:w="536"/>
         <w:gridCol w:w="148"/>
         <w:gridCol w:w="155"/>
-        <w:gridCol w:w="434"/>
-        <w:gridCol w:w="33"/>
+        <w:gridCol w:w="467"/>
         <w:gridCol w:w="534"/>
         <w:gridCol w:w="261"/>
-        <w:gridCol w:w="448"/>
-        <w:gridCol w:w="262"/>
+        <w:gridCol w:w="710"/>
         <w:gridCol w:w="143"/>
         <w:gridCol w:w="587"/>
         <w:gridCol w:w="547"/>
         <w:gridCol w:w="159"/>
         <w:gridCol w:w="144"/>
-        <w:gridCol w:w="284"/>
-        <w:gridCol w:w="266"/>
+        <w:gridCol w:w="550"/>
         <w:gridCol w:w="236"/>
         <w:gridCol w:w="207"/>
-        <w:gridCol w:w="425"/>
-        <w:gridCol w:w="1134"/>
-        <w:gridCol w:w="135"/>
-        <w:gridCol w:w="286"/>
+        <w:gridCol w:w="1559"/>
+        <w:gridCol w:w="421"/>
         <w:gridCol w:w="608"/>
       </w:tblGrid>
       <w:tr>
@@ -775,7 +767,6 @@
         <w:tc>
           <w:tcPr>
             <w:tcW w:w="1091" w:type="dxa"/>
-            <w:gridSpan w:val="2"/>
             <w:tcBorders>
               <w:right w:val="single" w:sz="8" w:space="0" w:color="auto"/>
             </w:tcBorders>
@@ -825,7 +816,6 @@
         <w:tc>
           <w:tcPr>
             <w:tcW w:w="990" w:type="dxa"/>
-            <w:gridSpan w:val="2"/>
             <w:tcBorders>
               <w:left w:val="single" w:sz="8" w:space="0" w:color="auto"/>
               <w:right w:val="single" w:sz="8" w:space="0" w:color="auto"/>
@@ -867,7 +857,7 @@
         <w:tc>
           <w:tcPr>
             <w:tcW w:w="851" w:type="dxa"/>
-            <w:gridSpan w:val="4"/>
+            <w:gridSpan w:val="3"/>
             <w:tcBorders>
               <w:top w:val="single" w:sz="8" w:space="0" w:color="auto"/>
               <w:left w:val="single" w:sz="8" w:space="0" w:color="auto"/>
@@ -887,7 +877,7 @@
         <w:tc>
           <w:tcPr>
             <w:tcW w:w="1417" w:type="dxa"/>
-            <w:gridSpan w:val="5"/>
+            <w:gridSpan w:val="4"/>
             <w:tcBorders>
               <w:left w:val="single" w:sz="8" w:space="0" w:color="auto"/>
               <w:right w:val="single" w:sz="8" w:space="0" w:color="auto"/>
@@ -931,7 +921,7 @@
         <w:tc>
           <w:tcPr>
             <w:tcW w:w="853" w:type="dxa"/>
-            <w:gridSpan w:val="3"/>
+            <w:gridSpan w:val="2"/>
             <w:tcBorders>
               <w:top w:val="single" w:sz="8" w:space="0" w:color="auto"/>
               <w:left w:val="single" w:sz="8" w:space="0" w:color="auto"/>
@@ -984,7 +974,7 @@
         <w:tc>
           <w:tcPr>
             <w:tcW w:w="853" w:type="dxa"/>
-            <w:gridSpan w:val="4"/>
+            <w:gridSpan w:val="3"/>
             <w:tcBorders>
               <w:top w:val="single" w:sz="8" w:space="0" w:color="auto"/>
               <w:left w:val="single" w:sz="8" w:space="0" w:color="auto"/>
@@ -1020,7 +1010,7 @@
         <w:tc>
           <w:tcPr>
             <w:tcW w:w="2795" w:type="dxa"/>
-            <w:gridSpan w:val="6"/>
+            <w:gridSpan w:val="4"/>
             <w:tcBorders>
               <w:left w:val="nil"/>
               <w:bottom w:val="single" w:sz="8" w:space="0" w:color="auto"/>
@@ -1044,7 +1034,7 @@
         <w:tc>
           <w:tcPr>
             <w:tcW w:w="4391" w:type="dxa"/>
-            <w:gridSpan w:val="12"/>
+            <w:gridSpan w:val="8"/>
           </w:tcPr>
           <w:p>
             <w:pPr>
@@ -1061,7 +1051,7 @@
         <w:tc>
           <w:tcPr>
             <w:tcW w:w="6666" w:type="dxa"/>
-            <w:gridSpan w:val="18"/>
+            <w:gridSpan w:val="14"/>
           </w:tcPr>
           <w:p>
             <w:pPr>
@@ -1139,7 +1129,7 @@
         <w:tc>
           <w:tcPr>
             <w:tcW w:w="3085" w:type="dxa"/>
-            <w:gridSpan w:val="6"/>
+            <w:gridSpan w:val="4"/>
             <w:tcBorders>
               <w:right w:val="single" w:sz="8" w:space="0" w:color="auto"/>
             </w:tcBorders>
@@ -1167,7 +1157,7 @@
         <w:tc>
           <w:tcPr>
             <w:tcW w:w="839" w:type="dxa"/>
-            <w:gridSpan w:val="4"/>
+            <w:gridSpan w:val="3"/>
             <w:tcBorders>
               <w:top w:val="single" w:sz="8" w:space="0" w:color="auto"/>
               <w:left w:val="single" w:sz="8" w:space="0" w:color="auto"/>
@@ -1199,7 +1189,7 @@
         <w:tc>
           <w:tcPr>
             <w:tcW w:w="2702" w:type="dxa"/>
-            <w:gridSpan w:val="8"/>
+            <w:gridSpan w:val="6"/>
             <w:tcBorders>
               <w:left w:val="single" w:sz="8" w:space="0" w:color="auto"/>
               <w:right w:val="single" w:sz="8" w:space="0" w:color="auto"/>
@@ -1249,7 +1239,7 @@
         <w:tc>
           <w:tcPr>
             <w:tcW w:w="3117" w:type="dxa"/>
-            <w:gridSpan w:val="9"/>
+            <w:gridSpan w:val="6"/>
             <w:tcBorders>
               <w:left w:val="single" w:sz="8" w:space="0" w:color="auto"/>
               <w:right w:val="single" w:sz="8" w:space="0" w:color="auto"/>
@@ -1318,747 +1308,6 @@
                 <w:lang w:val="en-US"/>
               </w:rPr>
               <w:t xml:space="preserve">1</w:t>
-            </w:r>
-          </w:p>
-        </w:tc>
-      </w:tr>
-      <w:tr>
-        <w:trPr>
-          <w:cantSplit/>
-          <w:trHeight w:hRule="exact" w:val="259"/>
-        </w:trPr>
-        <w:tc>
-          <w:tcPr>
-            <w:tcW w:w="11057" w:type="dxa"/>
-            <w:gridSpan w:val="30"/>
-          </w:tcPr>
-          <w:p>
-            <w:pPr>
-              <w:rPr>
-                <w:rFonts w:ascii="Arial" w:hAnsi="Arial" w:cs="Arial"/>
-                <w:sz w:val="22"/>
-                <w:szCs w:val="22"/>
-              </w:rPr>
-            </w:pPr>
-            <w:r>
-              <w:rPr>
-                <w:rFonts w:ascii="Arial" w:hAnsi="Arial" w:cs="Arial"/>
-                <w:sz w:val="22"/>
-                <w:szCs w:val="22"/>
-              </w:rPr>
-              <w:t>В том числе</w:t>
-            </w:r>
-            <w:r>
-              <w:rPr>
-                <w:rFonts w:ascii="Arial" w:hAnsi="Arial" w:cs="Arial"/>
-                <w:sz w:val="22"/>
-                <w:szCs w:val="22"/>
-              </w:rPr>
-              <w:t xml:space="preserve">: </w:t>
-            </w:r>
-            <w:r>
-              <w:rPr>
-                <w:rFonts w:ascii="Arial" w:hAnsi="Arial" w:cs="Arial"/>
-                <w:sz w:val="22"/>
-                <w:szCs w:val="22"/>
-              </w:rPr>
-              <w:t>листов основных форматов:</w:t>
-            </w:r>
-          </w:p>
-        </w:tc>
-      </w:tr>
-      <w:tr>
-        <w:trPr>
-          <w:cantSplit/>
-          <w:trHeight w:hRule="exact" w:val="292"/>
-        </w:trPr>
-        <w:tc>
-          <w:tcPr>
-            <w:tcW w:w="1091" w:type="dxa"/>
-            <w:gridSpan w:val="2"/>
-            <w:tcBorders>
-              <w:right w:val="single" w:sz="8" w:space="0" w:color="auto"/>
-            </w:tcBorders>
-          </w:tcPr>
-          <w:p>
-            <w:pPr>
-              <w:jc w:val="center"/>
-              <w:rPr>
-                <w:rFonts w:ascii="Arial" w:hAnsi="Arial" w:cs="Arial"/>
-                <w:b/>
-                <w:sz w:val="22"/>
-                <w:szCs w:val="22"/>
-              </w:rPr>
-            </w:pPr>
-            <w:r>
-              <w:rPr>
-                <w:rFonts w:ascii="Arial" w:hAnsi="Arial" w:cs="Arial"/>
-                <w:b/>
-                <w:sz w:val="22"/>
-                <w:szCs w:val="22"/>
-              </w:rPr>
-              <w:t>А4</w:t>
-            </w:r>
-          </w:p>
-        </w:tc>
-        <w:tc>
-          <w:tcPr>
-            <w:tcW w:w="987" w:type="dxa"/>
-            <w:gridSpan w:val="2"/>
-            <w:tcBorders>
-              <w:top w:val="single" w:sz="8" w:space="0" w:color="auto"/>
-              <w:left w:val="single" w:sz="8" w:space="0" w:color="auto"/>
-              <w:bottom w:val="single" w:sz="8" w:space="0" w:color="auto"/>
-              <w:right w:val="single" w:sz="8" w:space="0" w:color="auto"/>
-            </w:tcBorders>
-          </w:tcPr>
-          <w:p>
-            <w:pPr>
-              <w:jc w:val="center"/>
-              <w:rPr>
-                <w:rFonts w:ascii="Arial" w:hAnsi="Arial" w:cs="Arial"/>
-                <w:b/>
-                <w:sz w:val="22"/>
-                <w:szCs w:val="22"/>
-                <w:lang w:val="en-US"/>
-              </w:rPr>
-            </w:pPr>
-            <w:r>
-              <w:rPr>
-                <w:rFonts w:ascii="Arial" w:hAnsi="Arial" w:cs="Arial"/>
-                <w:b/>
-                <w:sz w:val="22"/>
-                <w:szCs w:val="22"/>
-                <w:lang w:val="en-US"/>
-              </w:rPr>
-              <w:t xml:space="preserve">13</w:t>
-            </w:r>
-          </w:p>
-        </w:tc>
-        <w:tc>
-          <w:tcPr>
-            <w:tcW w:w="1288" w:type="dxa"/>
-            <w:gridSpan w:val="3"/>
-            <w:tcBorders>
-              <w:left w:val="single" w:sz="8" w:space="0" w:color="auto"/>
-              <w:right w:val="single" w:sz="8" w:space="0" w:color="auto"/>
-            </w:tcBorders>
-          </w:tcPr>
-          <w:p>
-            <w:pPr>
-              <w:jc w:val="center"/>
-              <w:rPr>
-                <w:rFonts w:ascii="Arial" w:hAnsi="Arial" w:cs="Arial"/>
-                <w:b/>
-                <w:sz w:val="22"/>
-                <w:szCs w:val="22"/>
-              </w:rPr>
-            </w:pPr>
-            <w:r>
-              <w:rPr>
-                <w:rFonts w:ascii="Arial" w:hAnsi="Arial" w:cs="Arial"/>
-                <w:b/>
-                <w:sz w:val="22"/>
-                <w:szCs w:val="22"/>
-              </w:rPr>
-              <w:t>А3</w:t>
-            </w:r>
-          </w:p>
-        </w:tc>
-        <w:tc>
-          <w:tcPr>
-            <w:tcW w:w="992" w:type="dxa"/>
-            <w:gridSpan w:val="4"/>
-            <w:tcBorders>
-              <w:top w:val="single" w:sz="8" w:space="0" w:color="auto"/>
-              <w:left w:val="single" w:sz="8" w:space="0" w:color="auto"/>
-              <w:bottom w:val="single" w:sz="8" w:space="0" w:color="auto"/>
-              <w:right w:val="single" w:sz="8" w:space="0" w:color="auto"/>
-            </w:tcBorders>
-          </w:tcPr>
-          <w:p>
-            <w:pPr>
-              <w:jc w:val="center"/>
-              <w:rPr>
-                <w:rFonts w:ascii="Arial" w:hAnsi="Arial" w:cs="Arial"/>
-                <w:b/>
-                <w:sz w:val="22"/>
-                <w:szCs w:val="22"/>
-                <w:lang w:val="en-US"/>
-              </w:rPr>
-            </w:pPr>
-            <w:r>
-              <w:rPr>
-                <w:rFonts w:ascii="Arial" w:hAnsi="Arial" w:cs="Arial"/>
-                <w:b/>
-                <w:sz w:val="22"/>
-                <w:szCs w:val="22"/>
-                <w:lang w:val="en-US"/>
-              </w:rPr>
-              <w:t xml:space="preserve">4</w:t>
-            </w:r>
-          </w:p>
-        </w:tc>
-        <w:tc>
-          <w:tcPr>
-            <w:tcW w:w="1276" w:type="dxa"/>
-            <w:gridSpan w:val="4"/>
-            <w:tcBorders>
-              <w:left w:val="single" w:sz="8" w:space="0" w:color="auto"/>
-              <w:right w:val="single" w:sz="8" w:space="0" w:color="auto"/>
-            </w:tcBorders>
-          </w:tcPr>
-          <w:p>
-            <w:pPr>
-              <w:jc w:val="center"/>
-              <w:rPr>
-                <w:rFonts w:ascii="Arial" w:hAnsi="Arial" w:cs="Arial"/>
-                <w:b/>
-                <w:sz w:val="22"/>
-                <w:szCs w:val="22"/>
-              </w:rPr>
-            </w:pPr>
-            <w:r>
-              <w:rPr>
-                <w:rFonts w:ascii="Arial" w:hAnsi="Arial" w:cs="Arial"/>
-                <w:b/>
-                <w:sz w:val="22"/>
-                <w:szCs w:val="22"/>
-              </w:rPr>
-              <w:t>А2</w:t>
-            </w:r>
-          </w:p>
-        </w:tc>
-        <w:tc>
-          <w:tcPr>
-            <w:tcW w:w="992" w:type="dxa"/>
-            <w:gridSpan w:val="3"/>
-            <w:tcBorders>
-              <w:top w:val="single" w:sz="8" w:space="0" w:color="auto"/>
-              <w:left w:val="single" w:sz="8" w:space="0" w:color="auto"/>
-              <w:bottom w:val="single" w:sz="8" w:space="0" w:color="auto"/>
-              <w:right w:val="single" w:sz="8" w:space="0" w:color="auto"/>
-            </w:tcBorders>
-          </w:tcPr>
-          <w:p>
-            <w:pPr>
-              <w:jc w:val="center"/>
-              <w:rPr>
-                <w:rFonts w:ascii="Arial" w:hAnsi="Arial" w:cs="Arial"/>
-                <w:b/>
-                <w:sz w:val="22"/>
-                <w:szCs w:val="22"/>
-                <w:lang w:val="en-US"/>
-              </w:rPr>
-            </w:pPr>
-            <w:r>
-              <w:rPr>
-                <w:rFonts w:ascii="Arial" w:hAnsi="Arial" w:cs="Arial"/>
-                <w:b/>
-                <w:sz w:val="22"/>
-                <w:szCs w:val="22"/>
-                <w:lang w:val="en-US"/>
-              </w:rPr>
-              <w:t xml:space="preserve">0</w:t>
-            </w:r>
-          </w:p>
-        </w:tc>
-        <w:tc>
-          <w:tcPr>
-            <w:tcW w:w="1134" w:type="dxa"/>
-            <w:gridSpan w:val="4"/>
-            <w:tcBorders>
-              <w:left w:val="single" w:sz="8" w:space="0" w:color="auto"/>
-              <w:right w:val="single" w:sz="8" w:space="0" w:color="auto"/>
-            </w:tcBorders>
-          </w:tcPr>
-          <w:p>
-            <w:pPr>
-              <w:jc w:val="center"/>
-              <w:rPr>
-                <w:rFonts w:ascii="Arial" w:hAnsi="Arial" w:cs="Arial"/>
-                <w:b/>
-                <w:sz w:val="22"/>
-                <w:szCs w:val="22"/>
-              </w:rPr>
-            </w:pPr>
-            <w:r>
-              <w:rPr>
-                <w:rFonts w:ascii="Arial" w:hAnsi="Arial" w:cs="Arial"/>
-                <w:b/>
-                <w:sz w:val="22"/>
-                <w:szCs w:val="22"/>
-              </w:rPr>
-              <w:t>А1</w:t>
-            </w:r>
-          </w:p>
-        </w:tc>
-        <w:tc>
-          <w:tcPr>
-            <w:tcW w:w="1134" w:type="dxa"/>
-            <w:gridSpan w:val="4"/>
-            <w:tcBorders>
-              <w:top w:val="single" w:sz="8" w:space="0" w:color="auto"/>
-              <w:left w:val="single" w:sz="8" w:space="0" w:color="auto"/>
-              <w:bottom w:val="single" w:sz="8" w:space="0" w:color="auto"/>
-              <w:right w:val="single" w:sz="8" w:space="0" w:color="auto"/>
-            </w:tcBorders>
-          </w:tcPr>
-          <w:p>
-            <w:pPr>
-              <w:jc w:val="center"/>
-              <w:rPr>
-                <w:rFonts w:ascii="Arial" w:hAnsi="Arial" w:cs="Arial"/>
-                <w:b/>
-                <w:sz w:val="22"/>
-                <w:szCs w:val="22"/>
-                <w:lang w:val="en-US"/>
-              </w:rPr>
-            </w:pPr>
-            <w:r>
-              <w:rPr>
-                <w:rFonts w:ascii="Arial" w:hAnsi="Arial" w:cs="Arial"/>
-                <w:b/>
-                <w:sz w:val="22"/>
-                <w:szCs w:val="22"/>
-                <w:lang w:val="en-US"/>
-              </w:rPr>
-              <w:t xml:space="preserve">3</w:t>
-            </w:r>
-          </w:p>
-        </w:tc>
-        <w:tc>
-          <w:tcPr>
-            <w:tcW w:w="1269" w:type="dxa"/>
-            <w:gridSpan w:val="2"/>
-            <w:tcBorders>
-              <w:left w:val="single" w:sz="8" w:space="0" w:color="auto"/>
-              <w:right w:val="single" w:sz="8" w:space="0" w:color="auto"/>
-            </w:tcBorders>
-          </w:tcPr>
-          <w:p>
-            <w:pPr>
-              <w:jc w:val="center"/>
-              <w:rPr>
-                <w:rFonts w:ascii="Arial" w:hAnsi="Arial" w:cs="Arial"/>
-                <w:b/>
-                <w:sz w:val="22"/>
-                <w:szCs w:val="22"/>
-              </w:rPr>
-            </w:pPr>
-            <w:r>
-              <w:rPr>
-                <w:rFonts w:ascii="Arial" w:hAnsi="Arial" w:cs="Arial"/>
-                <w:b/>
-                <w:sz w:val="22"/>
-                <w:szCs w:val="22"/>
-              </w:rPr>
-              <w:t>А0</w:t>
-            </w:r>
-          </w:p>
-        </w:tc>
-        <w:tc>
-          <w:tcPr>
-            <w:tcW w:w="894" w:type="dxa"/>
-            <w:gridSpan w:val="2"/>
-            <w:tcBorders>
-              <w:top w:val="single" w:sz="8" w:space="0" w:color="auto"/>
-              <w:left w:val="single" w:sz="8" w:space="0" w:color="auto"/>
-              <w:bottom w:val="single" w:sz="8" w:space="0" w:color="auto"/>
-              <w:right w:val="single" w:sz="8" w:space="0" w:color="auto"/>
-            </w:tcBorders>
-          </w:tcPr>
-          <w:p>
-            <w:pPr>
-              <w:jc w:val="center"/>
-              <w:rPr>
-                <w:rFonts w:ascii="Arial" w:hAnsi="Arial" w:cs="Arial"/>
-                <w:b/>
-                <w:sz w:val="22"/>
-                <w:szCs w:val="22"/>
-                <w:lang w:val="en-US"/>
-              </w:rPr>
-            </w:pPr>
-            <w:r>
-              <w:rPr>
-                <w:rFonts w:ascii="Arial" w:hAnsi="Arial" w:cs="Arial"/>
-                <w:b/>
-                <w:sz w:val="22"/>
-                <w:szCs w:val="22"/>
-                <w:lang w:val="en-US"/>
-              </w:rPr>
-              <w:t xml:space="preserve">0</w:t>
-            </w:r>
-          </w:p>
-        </w:tc>
-      </w:tr>
-      <w:tr>
-        <w:trPr>
-          <w:cantSplit/>
-          <w:trHeight w:hRule="exact" w:val="295"/>
-        </w:trPr>
-        <w:tc>
-          <w:tcPr>
-            <w:tcW w:w="11057" w:type="dxa"/>
-            <w:gridSpan w:val="30"/>
-          </w:tcPr>
-          <w:p>
-            <w:pPr>
-              <w:rPr>
-                <w:rFonts w:ascii="Arial" w:hAnsi="Arial" w:cs="Arial"/>
-                <w:sz w:val="16"/>
-                <w:szCs w:val="16"/>
-              </w:rPr>
-            </w:pPr>
-            <w:r>
-              <w:rPr>
-                <w:rFonts w:ascii="Arial" w:hAnsi="Arial" w:cs="Arial"/>
-                <w:b/>
-                <w:sz w:val="22"/>
-                <w:szCs w:val="22"/>
-              </w:rPr>
-              <w:tab/>
-            </w:r>
-            <w:r>
-              <w:rPr>
-                <w:rFonts w:ascii="Arial" w:hAnsi="Arial" w:cs="Arial"/>
-                <w:b/>
-                <w:sz w:val="22"/>
-                <w:szCs w:val="22"/>
-              </w:rPr>
-              <w:tab/>
-            </w:r>
-            <w:r>
-              <w:rPr>
-                <w:rFonts w:ascii="Arial" w:hAnsi="Arial" w:cs="Arial"/>
-                <w:sz w:val="22"/>
-                <w:szCs w:val="22"/>
-              </w:rPr>
-              <w:t>листов кратных форматов:</w:t>
-            </w:r>
-          </w:p>
-        </w:tc>
-      </w:tr>
-      <w:tr>
-        <w:trPr>
-          <w:cantSplit/>
-          <w:trHeight w:hRule="exact" w:val="271"/>
-        </w:trPr>
-        <w:tc>
-          <w:tcPr>
-            <w:tcW w:w="1041" w:type="dxa"/>
-            <w:tcBorders>
-              <w:right w:val="single" w:sz="8" w:space="0" w:color="auto"/>
-            </w:tcBorders>
-          </w:tcPr>
-          <w:p>
-            <w:pPr>
-              <w:jc w:val="center"/>
-              <w:rPr>
-                <w:rFonts w:ascii="Arial" w:hAnsi="Arial" w:cs="Arial"/>
-                <w:sz w:val="16"/>
-                <w:szCs w:val="16"/>
-              </w:rPr>
-            </w:pPr>
-            <w:r>
-              <w:rPr>
-                <w:rFonts w:ascii="Arial" w:hAnsi="Arial" w:cs="Arial"/>
-                <w:b/>
-                <w:sz w:val="22"/>
-                <w:szCs w:val="22"/>
-              </w:rPr>
-              <w:t>А4</w:t>
-            </w:r>
-          </w:p>
-        </w:tc>
-        <w:tc>
-          <w:tcPr>
-            <w:tcW w:w="1037" w:type="dxa"/>
-            <w:gridSpan w:val="3"/>
-            <w:tcBorders>
-              <w:top w:val="single" w:sz="8" w:space="0" w:color="auto"/>
-              <w:left w:val="single" w:sz="8" w:space="0" w:color="auto"/>
-              <w:bottom w:val="single" w:sz="8" w:space="0" w:color="auto"/>
-              <w:right w:val="single" w:sz="8" w:space="0" w:color="auto"/>
-            </w:tcBorders>
-          </w:tcPr>
-          <w:p>
-            <w:pPr>
-              <w:jc w:val="center"/>
-              <w:rPr>
-                <w:rFonts w:ascii="Arial" w:hAnsi="Arial" w:cs="Arial"/>
-                <w:b/>
-                <w:sz w:val="22"/>
-                <w:szCs w:val="22"/>
-                <w:lang w:val="en-US"/>
-              </w:rPr>
-            </w:pPr>
-            <w:r>
-              <w:rPr>
-                <w:rFonts w:ascii="Arial" w:hAnsi="Arial" w:cs="Arial"/>
-                <w:b/>
-                <w:sz w:val="22"/>
-                <w:szCs w:val="22"/>
-                <w:lang w:val="en-US"/>
-              </w:rPr>
-              <w:t xml:space="preserve">0</w:t>
-            </w:r>
-          </w:p>
-        </w:tc>
-        <w:tc>
-          <w:tcPr>
-            <w:tcW w:w="1288" w:type="dxa"/>
-            <w:gridSpan w:val="3"/>
-            <w:tcBorders>
-              <w:left w:val="single" w:sz="8" w:space="0" w:color="auto"/>
-              <w:right w:val="single" w:sz="8" w:space="0" w:color="auto"/>
-            </w:tcBorders>
-          </w:tcPr>
-          <w:p>
-            <w:pPr>
-              <w:jc w:val="center"/>
-              <w:rPr>
-                <w:rFonts w:ascii="Arial" w:hAnsi="Arial" w:cs="Arial"/>
-                <w:b/>
-                <w:sz w:val="22"/>
-                <w:szCs w:val="22"/>
-              </w:rPr>
-            </w:pPr>
-            <w:r>
-              <w:rPr>
-                <w:rFonts w:ascii="Arial" w:hAnsi="Arial" w:cs="Arial"/>
-                <w:b/>
-                <w:sz w:val="22"/>
-                <w:szCs w:val="22"/>
-              </w:rPr>
-              <w:t>А3</w:t>
-            </w:r>
-          </w:p>
-        </w:tc>
-        <w:tc>
-          <w:tcPr>
-            <w:tcW w:w="992" w:type="dxa"/>
-            <w:gridSpan w:val="4"/>
-            <w:tcBorders>
-              <w:top w:val="single" w:sz="8" w:space="0" w:color="auto"/>
-              <w:left w:val="single" w:sz="8" w:space="0" w:color="auto"/>
-              <w:bottom w:val="single" w:sz="8" w:space="0" w:color="auto"/>
-              <w:right w:val="single" w:sz="8" w:space="0" w:color="auto"/>
-            </w:tcBorders>
-          </w:tcPr>
-          <w:p>
-            <w:pPr>
-              <w:jc w:val="center"/>
-              <w:rPr>
-                <w:rFonts w:ascii="Arial" w:hAnsi="Arial" w:cs="Arial"/>
-                <w:b/>
-                <w:sz w:val="22"/>
-                <w:szCs w:val="22"/>
-                <w:lang w:val="en-US"/>
-              </w:rPr>
-            </w:pPr>
-            <w:r>
-              <w:rPr>
-                <w:rFonts w:ascii="Arial" w:hAnsi="Arial" w:cs="Arial"/>
-                <w:b/>
-                <w:sz w:val="22"/>
-                <w:szCs w:val="22"/>
-                <w:lang w:val="en-US"/>
-              </w:rPr>
-              <w:t xml:space="preserve">0</w:t>
-            </w:r>
-          </w:p>
-        </w:tc>
-        <w:tc>
-          <w:tcPr>
-            <w:tcW w:w="1276" w:type="dxa"/>
-            <w:gridSpan w:val="4"/>
-            <w:tcBorders>
-              <w:left w:val="single" w:sz="8" w:space="0" w:color="auto"/>
-              <w:right w:val="single" w:sz="8" w:space="0" w:color="auto"/>
-            </w:tcBorders>
-          </w:tcPr>
-          <w:p>
-            <w:pPr>
-              <w:jc w:val="center"/>
-              <w:rPr>
-                <w:rFonts w:ascii="Arial" w:hAnsi="Arial" w:cs="Arial"/>
-                <w:b/>
-                <w:sz w:val="22"/>
-                <w:szCs w:val="22"/>
-                <w:lang w:val="en-US"/>
-              </w:rPr>
-            </w:pPr>
-            <w:r>
-              <w:rPr>
-                <w:rFonts w:ascii="Arial" w:hAnsi="Arial" w:cs="Arial"/>
-                <w:b/>
-                <w:sz w:val="22"/>
-                <w:szCs w:val="22"/>
-              </w:rPr>
-              <w:t>А2</w:t>
-            </w:r>
-          </w:p>
-        </w:tc>
-        <w:tc>
-          <w:tcPr>
-            <w:tcW w:w="992" w:type="dxa"/>
-            <w:gridSpan w:val="3"/>
-            <w:tcBorders>
-              <w:top w:val="single" w:sz="8" w:space="0" w:color="auto"/>
-              <w:left w:val="single" w:sz="8" w:space="0" w:color="auto"/>
-              <w:bottom w:val="single" w:sz="8" w:space="0" w:color="auto"/>
-              <w:right w:val="single" w:sz="8" w:space="0" w:color="auto"/>
-            </w:tcBorders>
-          </w:tcPr>
-          <w:p>
-            <w:pPr>
-              <w:jc w:val="center"/>
-              <w:rPr>
-                <w:rFonts w:ascii="Arial" w:hAnsi="Arial" w:cs="Arial"/>
-                <w:b/>
-                <w:sz w:val="22"/>
-                <w:szCs w:val="22"/>
-                <w:lang w:val="en-US"/>
-              </w:rPr>
-            </w:pPr>
-            <w:r>
-              <w:rPr>
-                <w:rFonts w:ascii="Arial" w:hAnsi="Arial" w:cs="Arial"/>
-                <w:b/>
-                <w:sz w:val="22"/>
-                <w:szCs w:val="22"/>
-                <w:lang w:val="en-US"/>
-              </w:rPr>
-              <w:t xml:space="preserve">0</w:t>
-            </w:r>
-          </w:p>
-        </w:tc>
-        <w:tc>
-          <w:tcPr>
-            <w:tcW w:w="1134" w:type="dxa"/>
-            <w:gridSpan w:val="4"/>
-            <w:tcBorders>
-              <w:left w:val="single" w:sz="8" w:space="0" w:color="auto"/>
-              <w:right w:val="single" w:sz="8" w:space="0" w:color="auto"/>
-            </w:tcBorders>
-          </w:tcPr>
-          <w:p>
-            <w:pPr>
-              <w:jc w:val="center"/>
-              <w:rPr>
-                <w:rFonts w:ascii="Arial" w:hAnsi="Arial" w:cs="Arial"/>
-                <w:b/>
-                <w:sz w:val="22"/>
-                <w:szCs w:val="22"/>
-              </w:rPr>
-            </w:pPr>
-            <w:r>
-              <w:rPr>
-                <w:rFonts w:ascii="Arial" w:hAnsi="Arial" w:cs="Arial"/>
-                <w:b/>
-                <w:sz w:val="22"/>
-                <w:szCs w:val="22"/>
-              </w:rPr>
-              <w:t>А1</w:t>
-            </w:r>
-          </w:p>
-        </w:tc>
-        <w:tc>
-          <w:tcPr>
-            <w:tcW w:w="1134" w:type="dxa"/>
-            <w:gridSpan w:val="4"/>
-            <w:tcBorders>
-              <w:top w:val="single" w:sz="8" w:space="0" w:color="auto"/>
-              <w:left w:val="single" w:sz="8" w:space="0" w:color="auto"/>
-              <w:bottom w:val="single" w:sz="8" w:space="0" w:color="auto"/>
-              <w:right w:val="single" w:sz="8" w:space="0" w:color="auto"/>
-            </w:tcBorders>
-          </w:tcPr>
-          <w:p>
-            <w:pPr>
-              <w:jc w:val="center"/>
-              <w:rPr>
-                <w:rFonts w:ascii="Arial" w:hAnsi="Arial" w:cs="Arial"/>
-                <w:b/>
-                <w:sz w:val="22"/>
-                <w:szCs w:val="22"/>
-                <w:lang w:val="en-US"/>
-              </w:rPr>
-            </w:pPr>
-            <w:r>
-              <w:rPr>
-                <w:rFonts w:ascii="Arial" w:hAnsi="Arial" w:cs="Arial"/>
-                <w:b/>
-                <w:sz w:val="22"/>
-                <w:szCs w:val="22"/>
-                <w:lang w:val="en-US"/>
-              </w:rPr>
-              <w:t xml:space="preserve">0</w:t>
-            </w:r>
-          </w:p>
-        </w:tc>
-        <w:tc>
-          <w:tcPr>
-            <w:tcW w:w="1269" w:type="dxa"/>
-            <w:gridSpan w:val="2"/>
-            <w:tcBorders>
-              <w:left w:val="single" w:sz="8" w:space="0" w:color="auto"/>
-              <w:right w:val="single" w:sz="8" w:space="0" w:color="auto"/>
-            </w:tcBorders>
-          </w:tcPr>
-          <w:p>
-            <w:pPr>
-              <w:jc w:val="center"/>
-              <w:rPr>
-                <w:rFonts w:ascii="Arial" w:hAnsi="Arial" w:cs="Arial"/>
-                <w:b/>
-                <w:sz w:val="22"/>
-                <w:szCs w:val="22"/>
-              </w:rPr>
-            </w:pPr>
-            <w:r>
-              <w:rPr>
-                <w:rFonts w:ascii="Arial" w:hAnsi="Arial" w:cs="Arial"/>
-                <w:b/>
-                <w:sz w:val="22"/>
-                <w:szCs w:val="22"/>
-              </w:rPr>
-              <w:t>А0</w:t>
-            </w:r>
-          </w:p>
-        </w:tc>
-        <w:tc>
-          <w:tcPr>
-            <w:tcW w:w="894" w:type="dxa"/>
-            <w:gridSpan w:val="2"/>
-            <w:tcBorders>
-              <w:top w:val="single" w:sz="8" w:space="0" w:color="auto"/>
-              <w:left w:val="single" w:sz="8" w:space="0" w:color="auto"/>
-              <w:bottom w:val="single" w:sz="8" w:space="0" w:color="auto"/>
-              <w:right w:val="single" w:sz="8" w:space="0" w:color="auto"/>
-            </w:tcBorders>
-          </w:tcPr>
-          <w:p>
-            <w:pPr>
-              <w:jc w:val="center"/>
-              <w:rPr>
-                <w:rFonts w:ascii="Arial" w:hAnsi="Arial" w:cs="Arial"/>
-                <w:b/>
-                <w:sz w:val="22"/>
-                <w:szCs w:val="22"/>
-                <w:lang w:val="en-US"/>
-              </w:rPr>
-            </w:pPr>
-            <w:r>
-              <w:rPr>
-                <w:rFonts w:ascii="Arial" w:hAnsi="Arial" w:cs="Arial"/>
-                <w:b/>
-                <w:sz w:val="22"/>
-                <w:szCs w:val="22"/>
-                <w:lang w:val="en-US"/>
-              </w:rPr>
-              <w:t xml:space="preserve">0</w:t>
             </w:r>
           </w:p>
         </w:tc>
@@ -2073,7 +1322,7 @@
         <w:tc>
           <w:tcPr>
             <w:tcW w:w="3621" w:type="dxa"/>
-            <w:gridSpan w:val="8"/>
+            <w:gridSpan w:val="5"/>
             <w:vAlign w:val="center"/>
           </w:tcPr>
           <w:p>
@@ -2092,7 +1341,7 @@
         <w:tc>
           <w:tcPr>
             <w:tcW w:w="1304" w:type="dxa"/>
-            <w:gridSpan w:val="5"/>
+            <w:gridSpan w:val="4"/>
             <w:vAlign w:val="center"/>
           </w:tcPr>
           <w:p>
@@ -2109,7 +1358,7 @@
         <w:tc>
           <w:tcPr>
             <w:tcW w:w="971" w:type="dxa"/>
-            <w:gridSpan w:val="3"/>
+            <w:gridSpan w:val="2"/>
             <w:tcBorders>
               <w:bottom w:val="single" w:sz="8" w:space="0" w:color="auto"/>
             </w:tcBorders>
@@ -2147,7 +1396,7 @@
         <w:tc>
           <w:tcPr>
             <w:tcW w:w="993" w:type="dxa"/>
-            <w:gridSpan w:val="4"/>
+            <w:gridSpan w:val="3"/>
             <w:tcBorders>
               <w:bottom w:val="single" w:sz="8" w:space="0" w:color="auto"/>
             </w:tcBorders>
@@ -2168,7 +1417,6 @@
         <w:tc>
           <w:tcPr>
             <w:tcW w:w="1559" w:type="dxa"/>
-            <w:gridSpan w:val="2"/>
             <w:vAlign w:val="center"/>
           </w:tcPr>
           <w:p>
@@ -2185,7 +1433,7 @@
         <w:tc>
           <w:tcPr>
             <w:tcW w:w="1029" w:type="dxa"/>
-            <w:gridSpan w:val="3"/>
+            <w:gridSpan w:val="2"/>
             <w:tcBorders>
               <w:bottom w:val="single" w:sz="8" w:space="0" w:color="auto"/>
             </w:tcBorders>
@@ -2214,7 +1462,7 @@
         <w:tc>
           <w:tcPr>
             <w:tcW w:w="3621" w:type="dxa"/>
-            <w:gridSpan w:val="8"/>
+            <w:gridSpan w:val="5"/>
             <w:vAlign w:val="center"/>
           </w:tcPr>
           <w:p>
@@ -2261,7 +1509,7 @@
         <w:tc>
           <w:tcPr>
             <w:tcW w:w="1304" w:type="dxa"/>
-            <w:gridSpan w:val="5"/>
+            <w:gridSpan w:val="4"/>
             <w:tcBorders>
               <w:right w:val="single" w:sz="8" w:space="0" w:color="auto"/>
             </w:tcBorders>
@@ -2287,7 +1535,7 @@
         <w:tc>
           <w:tcPr>
             <w:tcW w:w="971" w:type="dxa"/>
-            <w:gridSpan w:val="3"/>
+            <w:gridSpan w:val="2"/>
             <w:tcBorders>
               <w:top w:val="single" w:sz="8" w:space="0" w:color="auto"/>
               <w:left w:val="single" w:sz="8" w:space="0" w:color="auto"/>
@@ -2344,7 +1592,7 @@
         <w:tc>
           <w:tcPr>
             <w:tcW w:w="993" w:type="dxa"/>
-            <w:gridSpan w:val="4"/>
+            <w:gridSpan w:val="3"/>
             <w:tcBorders>
               <w:top w:val="single" w:sz="8" w:space="0" w:color="auto"/>
               <w:left w:val="single" w:sz="8" w:space="0" w:color="auto"/>
@@ -2366,7 +1614,6 @@
         <w:tc>
           <w:tcPr>
             <w:tcW w:w="1559" w:type="dxa"/>
-            <w:gridSpan w:val="2"/>
             <w:tcBorders>
               <w:left w:val="single" w:sz="8" w:space="0" w:color="auto"/>
               <w:right w:val="single" w:sz="8" w:space="0" w:color="auto"/>
@@ -2393,7 +1640,7 @@
         <w:tc>
           <w:tcPr>
             <w:tcW w:w="1029" w:type="dxa"/>
-            <w:gridSpan w:val="3"/>
+            <w:gridSpan w:val="2"/>
             <w:tcBorders>
               <w:top w:val="single" w:sz="8" w:space="0" w:color="auto"/>
               <w:left w:val="single" w:sz="8" w:space="0" w:color="auto"/>
@@ -2416,12 +1663,11 @@
     </w:tbl>
     <w:p>
       <w:pPr>
-        <w:ind w:left="4248" w:firstLine="708"/>
+        <w:ind w:firstLine="708"/>
         <w:rPr>
           <w:rFonts w:ascii="Arial" w:hAnsi="Arial" w:cs="Arial"/>
-          <w:bCs/>
-          <w:sz w:val="14"/>
-          <w:szCs w:val="14"/>
+          <w:sz w:val="22"/>
+          <w:szCs w:val="22"/>
         </w:rPr>
       </w:pPr>
       <w:r>
@@ -2431,99 +1677,66 @@
           <w:sz w:val="14"/>
           <w:szCs w:val="14"/>
         </w:rPr>
-        <w:t>(кол-во экз.)</w:t>
+        <w:br/>
       </w:r>
       <w:r>
+        <w:rPr>
+          <w:rFonts w:ascii="Arial" w:hAnsi="Arial" w:cs="Arial"/>
+          <w:sz w:val="22"/>
+          <w:szCs w:val="22"/>
+        </w:rPr>
+        <w:t>Количество листов:</w:t>
+      </w:r>
+    </w:p>
+    <w:p>
+      <w:pPr>
+        <w:rPr>
+          <w:rFonts w:ascii="Arial" w:hAnsi="Arial" w:cs="Arial"/>
+          <w:sz w:val="22"/>
+          <w:szCs w:val="22"/>
+          <w:lang w:val="en-US"/>
+        </w:rPr>
+      </w:pPr>
+      <w:r>
+        <w:rPr>
+          <w:rFonts w:ascii="Arial" w:hAnsi="Arial" w:cs="Arial"/>
+          <w:sz w:val="22"/>
+          <w:szCs w:val="22"/>
+          <w:lang w:val="en-US"/>
+        </w:rPr>
+        <w:t xml:space="preserve">A4 - 13</w:t>
+        <w:br/>
+        <w:t xml:space="preserve">A3 - 4</w:t>
+        <w:br/>
+        <w:t xml:space="preserve">A1 - 3</w:t>
+        <w:br/>
+        <w:t xml:space="preserve">595x844 - 1</w:t>
+        <w:br/>
+        <w:t xml:space="preserve">595x845 - 3</w:t>
+        <w:br/>
+        <w:t xml:space="preserve">595x846 - 2</w:t>
+        <w:br/>
+        <w:t xml:space="preserve">421x602 - 1</w:t>
+        <w:br/>
+        <w:t xml:space="preserve">300x421 - 1</w:t>
+        <w:br/>
+        <w:t xml:space="preserve">421x896 - 1</w:t>
+        <w:br/>
+        <w:t xml:space="preserve"/>
+      </w:r>
+      <w:bookmarkStart w:id="0" w:name="_GoBack"/>
+      <w:bookmarkEnd w:id="0"/>
+    </w:p>
+    <w:p>
+      <w:pPr>
+        <w:ind w:firstLine="708"/>
         <w:rPr>
           <w:rFonts w:ascii="Arial" w:hAnsi="Arial" w:cs="Arial"/>
           <w:bCs/>
           <w:sz w:val="14"/>
           <w:szCs w:val="14"/>
         </w:rPr>
-        <w:tab/>
-      </w:r>
-      <w:r>
-        <w:rPr>
-          <w:rFonts w:ascii="Arial" w:hAnsi="Arial" w:cs="Arial"/>
-          <w:bCs/>
-          <w:sz w:val="14"/>
-          <w:szCs w:val="14"/>
-        </w:rPr>
-        <w:tab/>
-        <w:t xml:space="preserve">         </w:t>
-      </w:r>
-      <w:r>
-        <w:rPr>
-          <w:rFonts w:ascii="Arial" w:hAnsi="Arial" w:cs="Arial"/>
-          <w:bCs/>
-          <w:sz w:val="14"/>
-          <w:szCs w:val="14"/>
-        </w:rPr>
-        <w:t xml:space="preserve"> </w:t>
-      </w:r>
-      <w:r>
-        <w:rPr>
-          <w:rFonts w:ascii="Arial" w:hAnsi="Arial" w:cs="Arial"/>
-          <w:bCs/>
-          <w:sz w:val="14"/>
-          <w:szCs w:val="14"/>
-        </w:rPr>
-        <w:t>(кол-во экз.)</w:t>
-      </w:r>
-      <w:r>
-        <w:rPr>
-          <w:rFonts w:ascii="Arial" w:hAnsi="Arial" w:cs="Arial"/>
-          <w:bCs/>
-          <w:sz w:val="14"/>
-          <w:szCs w:val="14"/>
-        </w:rPr>
-        <w:t xml:space="preserve"> </w:t>
-      </w:r>
-      <w:r>
-        <w:rPr>
-          <w:rFonts w:ascii="Arial" w:hAnsi="Arial" w:cs="Arial"/>
-          <w:bCs/>
-          <w:sz w:val="14"/>
-          <w:szCs w:val="14"/>
-        </w:rPr>
-        <w:tab/>
-      </w:r>
-      <w:r>
-        <w:rPr>
-          <w:rFonts w:ascii="Arial" w:hAnsi="Arial" w:cs="Arial"/>
-          <w:bCs/>
-          <w:sz w:val="14"/>
-          <w:szCs w:val="14"/>
-        </w:rPr>
-        <w:tab/>
-      </w:r>
-      <w:r>
-        <w:rPr>
-          <w:rFonts w:ascii="Arial" w:hAnsi="Arial" w:cs="Arial"/>
-          <w:bCs/>
-          <w:sz w:val="14"/>
-          <w:szCs w:val="14"/>
-        </w:rPr>
-        <w:tab/>
-      </w:r>
-      <w:r>
-        <w:rPr>
-          <w:rFonts w:ascii="Arial" w:hAnsi="Arial" w:cs="Arial"/>
-          <w:bCs/>
-          <w:sz w:val="14"/>
-          <w:szCs w:val="14"/>
-        </w:rPr>
-        <w:t xml:space="preserve">  </w:t>
-      </w:r>
-      <w:r>
-        <w:rPr>
-          <w:rFonts w:ascii="Arial" w:hAnsi="Arial" w:cs="Arial"/>
-          <w:bCs/>
-          <w:sz w:val="14"/>
-          <w:szCs w:val="14"/>
-        </w:rPr>
-        <w:t>(кол-во экз.)</w:t>
-      </w:r>
+      </w:pPr>
     </w:p>
     <w:tbl>
       <w:tblPr>
@@ -2551,15 +1764,14 @@
             <w:pPr>
               <w:rPr>
                 <w:rFonts w:ascii="Arial" w:hAnsi="Arial" w:cs="Arial"/>
+              </w:rPr>
+            </w:pPr>
+            <w:r>
+              <w:rPr>
+                <w:rFonts w:ascii="Arial" w:hAnsi="Arial" w:cs="Arial"/>
                 <w:lang w:val="en-US"/>
               </w:rPr>
-            </w:pPr>
-            <w:r>
-              <w:rPr>
-                <w:rFonts w:ascii="Arial" w:hAnsi="Arial" w:cs="Arial"/>
-                <w:lang w:val="en-US"/>
-              </w:rPr>
-              <w:t xml:space="preserve">{'595x844': 1, '595x845': 3, '595x846': 2, '421x602': 1, '300x421': 1, '421x896': 1}. Цветной</w:t>
+              <w:t xml:space="preserve"/>
             </w:r>
           </w:p>
         </w:tc>

--- a/print_service_app/docx/zaiavka_done.docx
+++ b/print_service_app/docx/zaiavka_done.docx
@@ -1,6 +1,6 @@
 
 <file path=word/document.xml><?xml version="1.0" encoding="utf-8"?>
-<w:document xmlns:wpc="http://schemas.microsoft.com/office/word/2010/wordprocessingCanvas" xmlns:cx="http://schemas.microsoft.com/office/drawing/2014/chartex" xmlns:mc="http://schemas.openxmlformats.org/markup-compatibility/2006" xmlns:o="urn:schemas-microsoft-com:office:office" xmlns:r="http://schemas.openxmlformats.org/officeDocument/2006/relationships" xmlns:m="http://schemas.openxmlformats.org/officeDocument/2006/math" xmlns:v="urn:schemas-microsoft-com:vml" xmlns:wp14="http://schemas.microsoft.com/office/word/2010/wordprocessingDrawing" xmlns:wp="http://schemas.openxmlformats.org/drawingml/2006/wordprocessingDrawing" xmlns:w10="urn:schemas-microsoft-com:office:word" xmlns:w="http://schemas.openxmlformats.org/wordprocessingml/2006/main" xmlns:w14="http://schemas.microsoft.com/office/word/2010/wordml" xmlns:w15="http://schemas.microsoft.com/office/word/2012/wordml" xmlns:w16se="http://schemas.microsoft.com/office/word/2015/wordml/symex" xmlns:wpg="http://schemas.microsoft.com/office/word/2010/wordprocessingGroup" xmlns:wpi="http://schemas.microsoft.com/office/word/2010/wordprocessingInk" xmlns:wne="http://schemas.microsoft.com/office/word/2006/wordml" xmlns:wps="http://schemas.microsoft.com/office/word/2010/wordprocessingShape" mc:Ignorable="w14 w15 w16se wp14">
+<w:document xmlns:wpc="http://schemas.microsoft.com/office/word/2010/wordprocessingCanvas" xmlns:cx="http://schemas.microsoft.com/office/drawing/2014/chartex" xmlns:cx1="http://schemas.microsoft.com/office/drawing/2015/9/8/chartex" xmlns:mc="http://schemas.openxmlformats.org/markup-compatibility/2006" xmlns:o="urn:schemas-microsoft-com:office:office" xmlns:r="http://schemas.openxmlformats.org/officeDocument/2006/relationships" xmlns:m="http://schemas.openxmlformats.org/officeDocument/2006/math" xmlns:v="urn:schemas-microsoft-com:vml" xmlns:wp14="http://schemas.microsoft.com/office/word/2010/wordprocessingDrawing" xmlns:wp="http://schemas.openxmlformats.org/drawingml/2006/wordprocessingDrawing" xmlns:w10="urn:schemas-microsoft-com:office:word" xmlns:w="http://schemas.openxmlformats.org/wordprocessingml/2006/main" xmlns:w14="http://schemas.microsoft.com/office/word/2010/wordml" xmlns:w15="http://schemas.microsoft.com/office/word/2012/wordml" xmlns:w16se="http://schemas.microsoft.com/office/word/2015/wordml/symex" xmlns:wpg="http://schemas.microsoft.com/office/word/2010/wordprocessingGroup" xmlns:wpi="http://schemas.microsoft.com/office/word/2010/wordprocessingInk" xmlns:wne="http://schemas.microsoft.com/office/word/2006/wordml" xmlns:wps="http://schemas.microsoft.com/office/word/2010/wordprocessingShape" mc:Ignorable="w14 w15 w16se wp14">
   <w:body>
     <w:p>
       <w:pPr>
@@ -181,7 +181,7 @@
                 <w:szCs w:val="22"/>
                 <w:lang w:val="en-US"/>
               </w:rPr>
-              <w:t xml:space="preserve">20240619-8</w:t>
+              <w:t xml:space="preserve">20240627-3</w:t>
             </w:r>
           </w:p>
         </w:tc>
@@ -217,7 +217,7 @@
                 <w:u w:val="single"/>
                 <w:lang w:val="en-US"/>
               </w:rPr>
-              <w:t xml:space="preserve">24</w:t>
+              <w:t xml:space="preserve">27</w:t>
             </w:r>
             <w:r>
               <w:rPr>
@@ -380,7 +380,7 @@
                 <w:szCs w:val="22"/>
                 <w:lang w:val="en-US"/>
               </w:rPr>
-              <w:t xml:space="preserve">2888</w:t>
+              <w:t xml:space="preserve">3409</w:t>
             </w:r>
           </w:p>
         </w:tc>
@@ -435,7 +435,7 @@
                 <w:szCs w:val="22"/>
                 <w:lang w:val="en-US"/>
               </w:rPr>
-              <w:t xml:space="preserve">Контракт ГК 3366</w:t>
+              <w:t xml:space="preserve">Контракт ГК 4455</w:t>
             </w:r>
           </w:p>
         </w:tc>
@@ -1232,8 +1232,20 @@
                 <w:rFonts w:ascii="Arial" w:hAnsi="Arial" w:cs="Arial"/>
                 <w:sz w:val="22"/>
                 <w:szCs w:val="22"/>
-              </w:rPr>
-            </w:pPr>
+                <w:lang w:val="en-US"/>
+              </w:rPr>
+            </w:pPr>
+            <w:r>
+              <w:rPr>
+                <w:rFonts w:ascii="Arial" w:hAnsi="Arial" w:cs="Arial"/>
+                <w:sz w:val="22"/>
+                <w:szCs w:val="22"/>
+                <w:lang w:val="en-US"/>
+              </w:rPr>
+              <w:t xml:space="preserve">15</w:t>
+            </w:r>
+            <w:bookmarkStart w:id="0" w:name="_GoBack"/>
+            <w:bookmarkEnd w:id="0"/>
           </w:p>
         </w:tc>
         <w:tc>
@@ -1704,28 +1716,20 @@
           <w:szCs w:val="22"/>
           <w:lang w:val="en-US"/>
         </w:rPr>
-        <w:t xml:space="preserve">A4 - 13</w:t>
+        <w:t xml:space="preserve">A4 цветной - 13</w:t>
         <w:br/>
         <w:t xml:space="preserve">A3 - 4</w:t>
         <w:br/>
-        <w:t xml:space="preserve">A1 - 3</w:t>
+        <w:t xml:space="preserve">A3 цветной - 1</w:t>
         <w:br/>
-        <w:t xml:space="preserve">595x844 - 1</w:t>
+        <w:t xml:space="preserve">A2 цветной - 1</w:t>
         <w:br/>
-        <w:t xml:space="preserve">595x845 - 3</w:t>
+        <w:t xml:space="preserve">A1 - 9</w:t>
         <w:br/>
-        <w:t xml:space="preserve">595x846 - 2</w:t>
-        <w:br/>
-        <w:t xml:space="preserve">421x602 - 1</w:t>
-        <w:br/>
-        <w:t xml:space="preserve">300x421 - 1</w:t>
-        <w:br/>
-        <w:t xml:space="preserve">421x896 - 1</w:t>
+        <w:t xml:space="preserve">A3x3 - 1</w:t>
         <w:br/>
         <w:t xml:space="preserve"/>
       </w:r>
-      <w:bookmarkStart w:id="0" w:name="_GoBack"/>
-      <w:bookmarkEnd w:id="0"/>
     </w:p>
     <w:p>
       <w:pPr>
@@ -1771,7 +1775,7 @@
                 <w:rFonts w:ascii="Arial" w:hAnsi="Arial" w:cs="Arial"/>
                 <w:lang w:val="en-US"/>
               </w:rPr>
-              <w:t xml:space="preserve"/>
+              <w:t xml:space="preserve">Цветной</w:t>
             </w:r>
           </w:p>
         </w:tc>
@@ -2499,7 +2503,7 @@
                 <w:rFonts w:ascii="Arial" w:hAnsi="Arial" w:cs="Arial"/>
                 <w:lang w:val="en-US"/>
               </w:rPr>
-              <w:t xml:space="preserve">45</w:t>
+              <w:t xml:space="preserve">105</w:t>
             </w:r>
           </w:p>
         </w:tc>

--- a/print_service_app/docx/zaiavka_done.docx
+++ b/print_service_app/docx/zaiavka_done.docx
@@ -181,7 +181,7 @@
                 <w:szCs w:val="22"/>
                 <w:lang w:val="en-US"/>
               </w:rPr>
-              <w:t xml:space="preserve">20240627-3</w:t>
+              <w:t xml:space="preserve">20240628-2</w:t>
             </w:r>
           </w:p>
         </w:tc>
@@ -217,7 +217,7 @@
                 <w:u w:val="single"/>
                 <w:lang w:val="en-US"/>
               </w:rPr>
-              <w:t xml:space="preserve">27</w:t>
+              <w:t xml:space="preserve">1</w:t>
             </w:r>
             <w:r>
               <w:rPr>
@@ -269,7 +269,7 @@
                 <w:szCs w:val="22"/>
                 <w:lang w:val="en-US"/>
               </w:rPr>
-              <w:t xml:space="preserve">Jun</w:t>
+              <w:t xml:space="preserve">Jul</w:t>
             </w:r>
           </w:p>
         </w:tc>
@@ -380,7 +380,7 @@
                 <w:szCs w:val="22"/>
                 <w:lang w:val="en-US"/>
               </w:rPr>
-              <w:t xml:space="preserve">3409</w:t>
+              <w:t xml:space="preserve">2888</w:t>
             </w:r>
           </w:p>
         </w:tc>
@@ -705,7 +705,7 @@
                 <w:rFonts w:ascii="Arial" w:hAnsi="Arial" w:cs="Arial"/>
                 <w:lang w:val="en-US"/>
               </w:rPr>
-              <w:t xml:space="preserve">Э18-05989И8</w:t>
+              <w:t xml:space="preserve">000Э18-05989И8</w:t>
             </w:r>
           </w:p>
         </w:tc>
@@ -2221,7 +2221,7 @@
                 <w:rFonts w:ascii="Arial" w:hAnsi="Arial" w:cs="Arial"/>
                 <w:lang w:val="en-US"/>
               </w:rPr>
-              <w:t xml:space="preserve">Э18-05989И8</w:t>
+              <w:t xml:space="preserve">000Э18-05989И8</w:t>
             </w:r>
           </w:p>
         </w:tc>
